--- a/2_Revit_UI_API/DocsVB/Revit Ui Lab3 - TaskDialog.docx
+++ b/2_Revit_UI_API/DocsVB/Revit Ui Lab3 - TaskDialog.docx
@@ -126,6 +126,34 @@
     </w:p>
     <w:p>
       <w:pPr>
+        <w:jc w:val="right"/>
+      </w:pPr>
+      <w:r>
+        <w:t xml:space="preserve">Last updated, Date : </w:t>
+      </w:r>
+      <w:r>
+        <w:fldChar w:fldCharType="begin"/>
+      </w:r>
+      <w:r>
+        <w:instrText xml:space="preserve"> DATE \@ "MMMM d, yyyy" </w:instrText>
+      </w:r>
+      <w:r>
+        <w:fldChar w:fldCharType="separate"/>
+      </w:r>
+      <w:r>
+        <w:rPr>
+          <w:noProof/>
+        </w:rPr>
+        <w:t>March 19, 2014</w:t>
+      </w:r>
+      <w:r>
+        <w:fldChar w:fldCharType="end"/>
+      </w:r>
+      <w:bookmarkStart w:id="0" w:name="_GoBack"/>
+      <w:bookmarkEnd w:id="0"/>
+    </w:p>
+    <w:p>
+      <w:pPr>
         <w:rPr>
           <w:lang w:val="de-DE"/>
         </w:rPr>
@@ -190,8 +218,8 @@
       </w:r>
     </w:p>
     <w:p>
-      <w:bookmarkStart w:id="0" w:name="OLE_LINK1"/>
-      <w:bookmarkStart w:id="1" w:name="OLE_LINK2"/>
+      <w:bookmarkStart w:id="1" w:name="OLE_LINK1"/>
+      <w:bookmarkStart w:id="2" w:name="OLE_LINK2"/>
       <w:r>
         <w:rPr>
           <w:b/>
@@ -251,8 +279,8 @@
         <w:t xml:space="preserve"> static Show() function</w:t>
       </w:r>
     </w:p>
-    <w:bookmarkEnd w:id="0"/>
     <w:bookmarkEnd w:id="1"/>
+    <w:bookmarkEnd w:id="2"/>
     <w:p>
       <w:pPr>
         <w:pStyle w:val="ListParagraph"/>
@@ -3851,8 +3879,6 @@
           <w:szCs w:val="19"/>
         </w:rPr>
       </w:pPr>
-      <w:bookmarkStart w:id="2" w:name="_GoBack"/>
-      <w:bookmarkEnd w:id="2"/>
     </w:p>
     <w:p>
       <w:pPr>
@@ -12592,7 +12618,7 @@
 </file>
 
 <file path=customXml/itemProps1.xml><?xml version="1.0" encoding="utf-8"?>
-<ds:datastoreItem xmlns:ds="http://schemas.openxmlformats.org/officeDocument/2006/customXml" ds:itemID="{FBCF7735-F147-46B8-8669-B03DD75B0715}">
+<ds:datastoreItem xmlns:ds="http://schemas.openxmlformats.org/officeDocument/2006/customXml" ds:itemID="{85F6BE2D-CFD5-40C0-A8C9-B5820819AFAD}">
   <ds:schemaRefs>
     <ds:schemaRef ds:uri="http://schemas.openxmlformats.org/officeDocument/2006/bibliography"/>
   </ds:schemaRefs>
